--- a/Функциональное и логическое программирование/Лекция 4.docx
+++ b/Функциональное и логическое программирование/Лекция 4.docx
@@ -13,9 +13,6 @@
         <w:t xml:space="preserve"> </w:t>
       </w:r>
       <w:r>
-        <w:rPr>
-          <w:lang w:val="en-US"/>
-        </w:rPr>
         <w:t>4</w:t>
       </w:r>
       <w:r>
@@ -25,9 +22,6 @@
         <w:t>0</w:t>
       </w:r>
       <w:r>
-        <w:rPr>
-          <w:lang w:val="en-US"/>
-        </w:rPr>
         <w:t>9</w:t>
       </w:r>
       <w:r>
@@ -362,10 +356,7 @@
         <w:t>test</w:t>
       </w:r>
       <w:r>
-        <w:t xml:space="preserve"> #</w:t>
-      </w:r>
-      <w:r>
-        <w:t>'</w:t>
+        <w:t xml:space="preserve"> #'</w:t>
       </w:r>
       <w:r>
         <w:rPr>
@@ -404,10 +395,7 @@
         </w:numPr>
       </w:pPr>
       <w:r>
-        <w:t xml:space="preserve">Применяющие </w:t>
-      </w:r>
-      <w:r>
-        <w:t xml:space="preserve">(Например: </w:t>
+        <w:t xml:space="preserve">Применяющие (Например: </w:t>
       </w:r>
       <w:r>
         <w:rPr>
@@ -445,8 +433,6 @@
       </w:r>
       <w:r>
         <w:br/>
-      </w:r>
-      <w:r>
         <w:t>(</w:t>
       </w:r>
       <w:proofErr w:type="spellStart"/>
@@ -490,10 +476,7 @@
       </w:r>
       <w:proofErr w:type="spellEnd"/>
       <w:r>
-        <w:t>1)</w:t>
-      </w:r>
-      <w:r>
-        <w:t xml:space="preserve"> </w:t>
+        <w:t xml:space="preserve">1) </w:t>
       </w:r>
       <w:r>
         <w:t>–</w:t>
@@ -517,8 +500,6 @@
       </w:r>
       <w:r>
         <w:br/>
-      </w:r>
-      <w:r>
         <w:t>(</w:t>
       </w:r>
       <w:proofErr w:type="spellStart"/>
@@ -562,10 +543,7 @@
       </w:r>
       <w:proofErr w:type="spellEnd"/>
       <w:r>
-        <w:t>2)</w:t>
-      </w:r>
-      <w:r>
-        <w:t xml:space="preserve"> </w:t>
+        <w:t xml:space="preserve">2) </w:t>
       </w:r>
       <w:r>
         <w:t>–</w:t>
@@ -630,10 +608,7 @@
       </w:r>
       <w:proofErr w:type="spellEnd"/>
       <w:r>
-        <w:t xml:space="preserve"> #</w:t>
-      </w:r>
-      <w:r>
-        <w:t>'</w:t>
+        <w:t xml:space="preserve"> #'</w:t>
       </w:r>
       <w:r>
         <w:rPr>
@@ -758,13 +733,7 @@
         <w:rPr>
           <w:lang w:val="en-US"/>
         </w:rPr>
-        <w:t>map</w:t>
-      </w:r>
-      <w:r>
-        <w:rPr>
-          <w:lang w:val="en-US"/>
-        </w:rPr>
-        <w:t>list</w:t>
+        <w:t>maplist</w:t>
       </w:r>
       <w:proofErr w:type="spellEnd"/>
       <w:r>
@@ -863,9 +832,6 @@
     <w:p>
       <w:pPr>
         <w:ind w:firstLine="0"/>
-        <w:rPr>
-          <w:lang w:val="en-US"/>
-        </w:rPr>
       </w:pPr>
       <w:proofErr w:type="spellStart"/>
       <w:r>
@@ -982,10 +948,7 @@
         <w:t>if</w:t>
       </w:r>
       <w:r>
-        <w:t xml:space="preserve"> #</w:t>
-      </w:r>
-      <w:r>
-        <w:t>'</w:t>
+        <w:t xml:space="preserve"> #'</w:t>
       </w:r>
       <w:proofErr w:type="spellStart"/>
       <w:r>
@@ -1069,8 +1032,6 @@
       <w:proofErr w:type="spellEnd"/>
       <w:r>
         <w:br/>
-      </w:r>
-      <w:r>
         <w:t>(</w:t>
       </w:r>
       <w:r>
@@ -1111,24 +1072,10 @@
       </w:r>
       <w:proofErr w:type="spellEnd"/>
       <w:r>
-        <w:t xml:space="preserve"> </w:t>
-      </w:r>
-      <w:r>
-        <w:t>'</w:t>
-      </w:r>
-      <w:r>
-        <w:t>(2 4 7 5)</w:t>
-      </w:r>
-      <w:r>
-        <w:t>)</w:t>
-      </w:r>
-      <w:r>
-        <w:t xml:space="preserve"> = 7</w:t>
+        <w:t xml:space="preserve"> '(2 4 7 5)) = 7</w:t>
       </w:r>
       <w:r>
         <w:br/>
-      </w:r>
-      <w:r>
         <w:t>(</w:t>
       </w:r>
       <w:r>
@@ -1187,13 +1134,7 @@
       </w:r>
       <w:proofErr w:type="spellEnd"/>
       <w:r>
-        <w:t>)</w:t>
-      </w:r>
-      <w:r>
-        <w:t xml:space="preserve"> </w:t>
-      </w:r>
-      <w:r>
-        <w:t xml:space="preserve">– </w:t>
+        <w:t xml:space="preserve">) – </w:t>
       </w:r>
       <w:r>
         <w:t>возвращает</w:t>
@@ -1249,10 +1190,7 @@
         <w:t>не</w:t>
       </w:r>
       <w:r>
-        <w:t xml:space="preserve"> </w:t>
-      </w:r>
-      <w:r>
-        <w:t xml:space="preserve">удовлетворяет </w:t>
+        <w:t xml:space="preserve"> удовлетворяет </w:t>
       </w:r>
       <w:proofErr w:type="spellStart"/>
       <w:r>
@@ -1301,13 +1239,7 @@
         <w:rPr>
           <w:lang w:val="en-US"/>
         </w:rPr>
-        <w:t xml:space="preserve"> #</w:t>
-      </w:r>
-      <w:r>
-        <w:rPr>
-          <w:lang w:val="en-US"/>
-        </w:rPr>
-        <w:t>'</w:t>
+        <w:t xml:space="preserve"> #'</w:t>
       </w:r>
       <w:proofErr w:type="spellStart"/>
       <w:r>
@@ -1712,10 +1644,7 @@
       </w:r>
       <w:proofErr w:type="gramStart"/>
       <w:r>
-        <w:t xml:space="preserve">один </w:t>
-      </w:r>
-      <w:r>
-        <w:t xml:space="preserve"> элемент</w:t>
+        <w:t>один  элемент</w:t>
       </w:r>
       <w:proofErr w:type="gramEnd"/>
       <w:r>
@@ -3280,7 +3209,7 @@
         <w:rPr>
           <w:rFonts w:eastAsia="Times New Roman" w:cs="Times New Roman"/>
           <w:szCs w:val="28"/>
-          <w:lang w:eastAsia="ru-RU"/>
+          <w:lang w:val="en-US" w:eastAsia="ru-RU"/>
         </w:rPr>
       </w:pPr>
       <w:r>
@@ -3570,7 +3499,7 @@
         <w:rPr>
           <w:rFonts w:eastAsia="Times New Roman" w:cs="Times New Roman"/>
           <w:szCs w:val="28"/>
-          <w:lang w:eastAsia="ru-RU"/>
+          <w:lang w:val="en-US" w:eastAsia="ru-RU"/>
         </w:rPr>
       </w:pPr>
     </w:p>
@@ -3650,14 +3579,14 @@
         </w:rPr>
         <w:t xml:space="preserve">Классификация </w:t>
       </w:r>
-      <w:proofErr w:type="spellStart"/>
+      <w:bookmarkStart w:id="0" w:name="_GoBack"/>
+      <w:bookmarkEnd w:id="0"/>
       <w:r>
         <w:rPr>
           <w:lang w:eastAsia="ru-RU"/>
         </w:rPr>
-        <w:t>рекусрий</w:t>
-      </w:r>
-      <w:proofErr w:type="spellEnd"/>
+        <w:t>рекурсий</w:t>
+      </w:r>
       <w:r>
         <w:rPr>
           <w:lang w:eastAsia="ru-RU"/>
@@ -4390,41 +4319,29 @@
           <w:rFonts w:ascii="Courier New" w:eastAsia="Times New Roman" w:hAnsi="Courier New" w:cs="Courier New"/>
           <w:color w:val="000000"/>
           <w:szCs w:val="28"/>
-          <w:lang w:eastAsia="ru-RU"/>
-        </w:rPr>
-      </w:pPr>
-      <w:r>
-        <w:rPr>
-          <w:rFonts w:ascii="Courier New" w:eastAsia="Times New Roman" w:hAnsi="Courier New" w:cs="Courier New"/>
-          <w:b/>
-          <w:bCs/>
-          <w:color w:val="0080C0"/>
-          <w:szCs w:val="28"/>
-          <w:lang w:eastAsia="ru-RU"/>
+          <w:lang w:val="en-US" w:eastAsia="ru-RU"/>
+        </w:rPr>
+      </w:pPr>
+      <w:r>
+        <w:rPr>
+          <w:rFonts w:ascii="Courier New" w:eastAsia="Times New Roman" w:hAnsi="Courier New" w:cs="Courier New"/>
+          <w:b/>
+          <w:bCs/>
+          <w:color w:val="0080C0"/>
+          <w:szCs w:val="28"/>
+          <w:lang w:val="en-US" w:eastAsia="ru-RU"/>
         </w:rPr>
         <w:t>(</w:t>
       </w:r>
-      <w:proofErr w:type="spellStart"/>
-      <w:r>
-        <w:rPr>
-          <w:rFonts w:ascii="Courier New" w:eastAsia="Times New Roman" w:hAnsi="Courier New" w:cs="Courier New"/>
-          <w:color w:val="000000"/>
-          <w:szCs w:val="28"/>
-          <w:lang w:eastAsia="ru-RU"/>
-        </w:rPr>
-        <w:t>my-member</w:t>
-      </w:r>
-      <w:proofErr w:type="spellEnd"/>
-      <w:r>
-        <w:rPr>
-          <w:rFonts w:ascii="Courier New" w:eastAsia="Times New Roman" w:hAnsi="Courier New" w:cs="Courier New"/>
-          <w:color w:val="000000"/>
-          <w:szCs w:val="28"/>
-          <w:lang w:eastAsia="ru-RU"/>
-        </w:rPr>
-        <w:t xml:space="preserve"> </w:t>
-      </w:r>
-      <w:proofErr w:type="spellStart"/>
+      <w:r>
+        <w:rPr>
+          <w:rFonts w:ascii="Courier New" w:eastAsia="Times New Roman" w:hAnsi="Courier New" w:cs="Courier New"/>
+          <w:color w:val="000000"/>
+          <w:szCs w:val="28"/>
+          <w:lang w:val="en-US" w:eastAsia="ru-RU"/>
+        </w:rPr>
+        <w:t xml:space="preserve">my-member </w:t>
+      </w:r>
       <w:r>
         <w:rPr>
           <w:rFonts w:ascii="Courier New" w:eastAsia="Times New Roman" w:hAnsi="Courier New" w:cs="Courier New"/>
@@ -4432,28 +4349,27 @@
           <w:bCs/>
           <w:color w:val="0000FF"/>
           <w:szCs w:val="28"/>
-          <w:lang w:eastAsia="ru-RU"/>
+          <w:lang w:val="en-US" w:eastAsia="ru-RU"/>
         </w:rPr>
         <w:t>nil</w:t>
       </w:r>
-      <w:proofErr w:type="spellEnd"/>
-      <w:r>
-        <w:rPr>
-          <w:rFonts w:ascii="Courier New" w:eastAsia="Times New Roman" w:hAnsi="Courier New" w:cs="Courier New"/>
-          <w:color w:val="000000"/>
-          <w:szCs w:val="28"/>
-          <w:lang w:eastAsia="ru-RU"/>
-        </w:rPr>
-        <w:t xml:space="preserve"> </w:t>
-      </w:r>
-      <w:r>
-        <w:rPr>
-          <w:rFonts w:ascii="Courier New" w:eastAsia="Times New Roman" w:hAnsi="Courier New" w:cs="Courier New"/>
-          <w:b/>
-          <w:bCs/>
-          <w:color w:val="0080C0"/>
-          <w:szCs w:val="28"/>
-          <w:lang w:eastAsia="ru-RU"/>
+      <w:r>
+        <w:rPr>
+          <w:rFonts w:ascii="Courier New" w:eastAsia="Times New Roman" w:hAnsi="Courier New" w:cs="Courier New"/>
+          <w:color w:val="000000"/>
+          <w:szCs w:val="28"/>
+          <w:lang w:val="en-US" w:eastAsia="ru-RU"/>
+        </w:rPr>
+        <w:t xml:space="preserve"> </w:t>
+      </w:r>
+      <w:r>
+        <w:rPr>
+          <w:rFonts w:ascii="Courier New" w:eastAsia="Times New Roman" w:hAnsi="Courier New" w:cs="Courier New"/>
+          <w:b/>
+          <w:bCs/>
+          <w:color w:val="0080C0"/>
+          <w:szCs w:val="28"/>
+          <w:lang w:val="en-US" w:eastAsia="ru-RU"/>
         </w:rPr>
         <w:t>())</w:t>
       </w:r>
@@ -4462,7 +4378,7 @@
           <w:rFonts w:ascii="Courier New" w:eastAsia="Times New Roman" w:hAnsi="Courier New" w:cs="Courier New"/>
           <w:color w:val="000000"/>
           <w:szCs w:val="28"/>
-          <w:lang w:eastAsia="ru-RU"/>
+          <w:lang w:val="en-US" w:eastAsia="ru-RU"/>
         </w:rPr>
         <w:t xml:space="preserve"> </w:t>
       </w:r>
@@ -4473,7 +4389,7 @@
           <w:bCs/>
           <w:color w:val="0000FF"/>
           <w:szCs w:val="28"/>
-          <w:lang w:eastAsia="ru-RU"/>
+          <w:lang w:val="en-US" w:eastAsia="ru-RU"/>
         </w:rPr>
         <w:t>=</w:t>
       </w:r>
@@ -4482,11 +4398,10 @@
           <w:rFonts w:ascii="Courier New" w:eastAsia="Times New Roman" w:hAnsi="Courier New" w:cs="Courier New"/>
           <w:color w:val="000000"/>
           <w:szCs w:val="28"/>
-          <w:lang w:eastAsia="ru-RU"/>
-        </w:rPr>
-        <w:t xml:space="preserve"> </w:t>
-      </w:r>
-      <w:proofErr w:type="spellStart"/>
+          <w:lang w:val="en-US" w:eastAsia="ru-RU"/>
+        </w:rPr>
+        <w:t xml:space="preserve"> </w:t>
+      </w:r>
       <w:r>
         <w:rPr>
           <w:rFonts w:ascii="Courier New" w:eastAsia="Times New Roman" w:hAnsi="Courier New" w:cs="Courier New"/>
@@ -4494,11 +4409,10 @@
           <w:bCs/>
           <w:color w:val="0000FF"/>
           <w:szCs w:val="28"/>
-          <w:lang w:eastAsia="ru-RU"/>
+          <w:lang w:val="en-US" w:eastAsia="ru-RU"/>
         </w:rPr>
         <w:t>nil</w:t>
       </w:r>
-      <w:proofErr w:type="spellEnd"/>
     </w:p>
     <w:p>
       <w:pPr>
@@ -4509,7 +4423,7 @@
           <w:rFonts w:ascii="Courier New" w:eastAsia="Times New Roman" w:hAnsi="Courier New" w:cs="Courier New"/>
           <w:color w:val="000000"/>
           <w:szCs w:val="28"/>
-          <w:lang w:eastAsia="ru-RU"/>
+          <w:lang w:val="en-US" w:eastAsia="ru-RU"/>
         </w:rPr>
       </w:pPr>
     </w:p>
@@ -4522,28 +4436,64 @@
           <w:rFonts w:ascii="Courier New" w:eastAsia="Times New Roman" w:hAnsi="Courier New" w:cs="Courier New"/>
           <w:color w:val="000000"/>
           <w:szCs w:val="28"/>
+          <w:lang w:val="en-US" w:eastAsia="ru-RU"/>
+        </w:rPr>
+      </w:pPr>
+      <w:proofErr w:type="gramStart"/>
+      <w:r>
+        <w:rPr>
+          <w:rFonts w:ascii="Courier New" w:eastAsia="Times New Roman" w:hAnsi="Courier New" w:cs="Courier New"/>
+          <w:color w:val="008000"/>
+          <w:szCs w:val="28"/>
+          <w:lang w:val="en-US" w:eastAsia="ru-RU"/>
+        </w:rPr>
+        <w:t>;</w:t>
+      </w:r>
+      <w:r>
+        <w:rPr>
+          <w:rFonts w:ascii="Courier New" w:eastAsia="Times New Roman" w:hAnsi="Courier New" w:cs="Courier New"/>
+          <w:color w:val="008000"/>
+          <w:szCs w:val="28"/>
           <w:lang w:eastAsia="ru-RU"/>
         </w:rPr>
-      </w:pPr>
-      <w:proofErr w:type="gramStart"/>
+        <w:t>поменяли</w:t>
+      </w:r>
+      <w:proofErr w:type="gramEnd"/>
       <w:r>
         <w:rPr>
           <w:rFonts w:ascii="Courier New" w:eastAsia="Times New Roman" w:hAnsi="Courier New" w:cs="Courier New"/>
           <w:color w:val="008000"/>
           <w:szCs w:val="28"/>
+          <w:lang w:val="en-US" w:eastAsia="ru-RU"/>
+        </w:rPr>
+        <w:t xml:space="preserve"> </w:t>
+      </w:r>
+      <w:r>
+        <w:rPr>
+          <w:rFonts w:ascii="Courier New" w:eastAsia="Times New Roman" w:hAnsi="Courier New" w:cs="Courier New"/>
+          <w:color w:val="008000"/>
+          <w:szCs w:val="28"/>
           <w:lang w:eastAsia="ru-RU"/>
         </w:rPr>
-        <w:t>;поменяли</w:t>
-      </w:r>
-      <w:proofErr w:type="gramEnd"/>
+        <w:t>проверки</w:t>
+      </w:r>
       <w:r>
         <w:rPr>
           <w:rFonts w:ascii="Courier New" w:eastAsia="Times New Roman" w:hAnsi="Courier New" w:cs="Courier New"/>
           <w:color w:val="008000"/>
           <w:szCs w:val="28"/>
+          <w:lang w:val="en-US" w:eastAsia="ru-RU"/>
+        </w:rPr>
+        <w:t xml:space="preserve"> </w:t>
+      </w:r>
+      <w:r>
+        <w:rPr>
+          <w:rFonts w:ascii="Courier New" w:eastAsia="Times New Roman" w:hAnsi="Courier New" w:cs="Courier New"/>
+          <w:color w:val="008000"/>
+          <w:szCs w:val="28"/>
           <w:lang w:eastAsia="ru-RU"/>
         </w:rPr>
-        <w:t xml:space="preserve"> проверки местами</w:t>
+        <w:t>местами</w:t>
       </w:r>
     </w:p>
     <w:p>
@@ -5128,7 +5078,7 @@
           <w:rFonts w:ascii="Courier New" w:eastAsia="Times New Roman" w:hAnsi="Courier New" w:cs="Courier New"/>
           <w:color w:val="000000"/>
           <w:szCs w:val="28"/>
-          <w:lang w:eastAsia="ru-RU"/>
+          <w:lang w:val="en-US" w:eastAsia="ru-RU"/>
         </w:rPr>
       </w:pPr>
     </w:p>
@@ -5141,7 +5091,7 @@
           <w:rFonts w:ascii="Courier New" w:eastAsia="Times New Roman" w:hAnsi="Courier New" w:cs="Courier New"/>
           <w:color w:val="000000"/>
           <w:szCs w:val="28"/>
-          <w:lang w:eastAsia="ru-RU"/>
+          <w:lang w:val="en-US" w:eastAsia="ru-RU"/>
         </w:rPr>
       </w:pPr>
     </w:p>
@@ -5521,7 +5471,7 @@
           <w:rFonts w:ascii="Courier New" w:eastAsia="Times New Roman" w:hAnsi="Courier New" w:cs="Courier New"/>
           <w:color w:val="000000"/>
           <w:szCs w:val="28"/>
-          <w:lang w:eastAsia="ru-RU"/>
+          <w:lang w:val="en-US" w:eastAsia="ru-RU"/>
         </w:rPr>
       </w:pPr>
       <w:r>
@@ -5540,11 +5490,10 @@
           <w:bCs/>
           <w:color w:val="0080C0"/>
           <w:szCs w:val="28"/>
-          <w:lang w:eastAsia="ru-RU"/>
+          <w:lang w:val="en-US" w:eastAsia="ru-RU"/>
         </w:rPr>
         <w:t>(</w:t>
       </w:r>
-      <w:proofErr w:type="spellStart"/>
       <w:r>
         <w:rPr>
           <w:rFonts w:ascii="Courier New" w:eastAsia="Times New Roman" w:hAnsi="Courier New" w:cs="Courier New"/>
@@ -5552,32 +5501,30 @@
           <w:bCs/>
           <w:color w:val="0000FF"/>
           <w:szCs w:val="28"/>
-          <w:lang w:eastAsia="ru-RU"/>
+          <w:lang w:val="en-US" w:eastAsia="ru-RU"/>
         </w:rPr>
         <w:t>cons</w:t>
       </w:r>
-      <w:proofErr w:type="spellEnd"/>
-      <w:r>
-        <w:rPr>
-          <w:rFonts w:ascii="Courier New" w:eastAsia="Times New Roman" w:hAnsi="Courier New" w:cs="Courier New"/>
-          <w:color w:val="000000"/>
-          <w:szCs w:val="28"/>
-          <w:lang w:eastAsia="ru-RU"/>
-        </w:rPr>
-        <w:t xml:space="preserve"> </w:t>
-      </w:r>
-      <w:r>
-        <w:rPr>
-          <w:rFonts w:ascii="Courier New" w:eastAsia="Times New Roman" w:hAnsi="Courier New" w:cs="Courier New"/>
-          <w:b/>
-          <w:bCs/>
-          <w:color w:val="0080C0"/>
-          <w:szCs w:val="28"/>
-          <w:lang w:eastAsia="ru-RU"/>
+      <w:r>
+        <w:rPr>
+          <w:rFonts w:ascii="Courier New" w:eastAsia="Times New Roman" w:hAnsi="Courier New" w:cs="Courier New"/>
+          <w:color w:val="000000"/>
+          <w:szCs w:val="28"/>
+          <w:lang w:val="en-US" w:eastAsia="ru-RU"/>
+        </w:rPr>
+        <w:t xml:space="preserve"> </w:t>
+      </w:r>
+      <w:r>
+        <w:rPr>
+          <w:rFonts w:ascii="Courier New" w:eastAsia="Times New Roman" w:hAnsi="Courier New" w:cs="Courier New"/>
+          <w:b/>
+          <w:bCs/>
+          <w:color w:val="0080C0"/>
+          <w:szCs w:val="28"/>
+          <w:lang w:val="en-US" w:eastAsia="ru-RU"/>
         </w:rPr>
         <w:t>(</w:t>
       </w:r>
-      <w:proofErr w:type="spellStart"/>
       <w:r>
         <w:rPr>
           <w:rFonts w:ascii="Courier New" w:eastAsia="Times New Roman" w:hAnsi="Courier New" w:cs="Courier New"/>
@@ -5585,27 +5532,26 @@
           <w:bCs/>
           <w:color w:val="0000FF"/>
           <w:szCs w:val="28"/>
-          <w:lang w:eastAsia="ru-RU"/>
+          <w:lang w:val="en-US" w:eastAsia="ru-RU"/>
         </w:rPr>
         <w:t>car</w:t>
       </w:r>
-      <w:proofErr w:type="spellEnd"/>
-      <w:r>
-        <w:rPr>
-          <w:rFonts w:ascii="Courier New" w:eastAsia="Times New Roman" w:hAnsi="Courier New" w:cs="Courier New"/>
-          <w:color w:val="000000"/>
-          <w:szCs w:val="28"/>
-          <w:lang w:eastAsia="ru-RU"/>
-        </w:rPr>
-        <w:t xml:space="preserve"> </w:t>
-      </w:r>
-      <w:proofErr w:type="spellStart"/>
-      <w:r>
-        <w:rPr>
-          <w:rFonts w:ascii="Courier New" w:eastAsia="Times New Roman" w:hAnsi="Courier New" w:cs="Courier New"/>
-          <w:color w:val="000000"/>
-          <w:szCs w:val="28"/>
-          <w:lang w:eastAsia="ru-RU"/>
+      <w:r>
+        <w:rPr>
+          <w:rFonts w:ascii="Courier New" w:eastAsia="Times New Roman" w:hAnsi="Courier New" w:cs="Courier New"/>
+          <w:color w:val="000000"/>
+          <w:szCs w:val="28"/>
+          <w:lang w:val="en-US" w:eastAsia="ru-RU"/>
+        </w:rPr>
+        <w:t xml:space="preserve"> </w:t>
+      </w:r>
+      <w:proofErr w:type="spellStart"/>
+      <w:r>
+        <w:rPr>
+          <w:rFonts w:ascii="Courier New" w:eastAsia="Times New Roman" w:hAnsi="Courier New" w:cs="Courier New"/>
+          <w:color w:val="000000"/>
+          <w:szCs w:val="28"/>
+          <w:lang w:val="en-US" w:eastAsia="ru-RU"/>
         </w:rPr>
         <w:t>lst</w:t>
       </w:r>
@@ -5617,7 +5563,7 @@
           <w:bCs/>
           <w:color w:val="0080C0"/>
           <w:szCs w:val="28"/>
-          <w:lang w:eastAsia="ru-RU"/>
+          <w:lang w:val="en-US" w:eastAsia="ru-RU"/>
         </w:rPr>
         <w:t>)</w:t>
       </w:r>
@@ -5626,17 +5572,17 @@
           <w:rFonts w:ascii="Courier New" w:eastAsia="Times New Roman" w:hAnsi="Courier New" w:cs="Courier New"/>
           <w:color w:val="000000"/>
           <w:szCs w:val="28"/>
-          <w:lang w:eastAsia="ru-RU"/>
-        </w:rPr>
-        <w:t xml:space="preserve"> </w:t>
-      </w:r>
-      <w:proofErr w:type="spellStart"/>
-      <w:r>
-        <w:rPr>
-          <w:rFonts w:ascii="Courier New" w:eastAsia="Times New Roman" w:hAnsi="Courier New" w:cs="Courier New"/>
-          <w:color w:val="000000"/>
-          <w:szCs w:val="28"/>
-          <w:lang w:eastAsia="ru-RU"/>
+          <w:lang w:val="en-US" w:eastAsia="ru-RU"/>
+        </w:rPr>
+        <w:t xml:space="preserve"> </w:t>
+      </w:r>
+      <w:proofErr w:type="spellStart"/>
+      <w:r>
+        <w:rPr>
+          <w:rFonts w:ascii="Courier New" w:eastAsia="Times New Roman" w:hAnsi="Courier New" w:cs="Courier New"/>
+          <w:color w:val="000000"/>
+          <w:szCs w:val="28"/>
+          <w:lang w:val="en-US" w:eastAsia="ru-RU"/>
         </w:rPr>
         <w:t>lst</w:t>
       </w:r>
@@ -5648,7 +5594,7 @@
           <w:bCs/>
           <w:color w:val="0080C0"/>
           <w:szCs w:val="28"/>
-          <w:lang w:eastAsia="ru-RU"/>
+          <w:lang w:val="en-US" w:eastAsia="ru-RU"/>
         </w:rPr>
         <w:t>)))))</w:t>
       </w:r>
@@ -5662,7 +5608,7 @@
           <w:rFonts w:ascii="Courier New" w:eastAsia="Times New Roman" w:hAnsi="Courier New" w:cs="Courier New"/>
           <w:color w:val="000000"/>
           <w:szCs w:val="28"/>
-          <w:lang w:eastAsia="ru-RU"/>
+          <w:lang w:val="en-US" w:eastAsia="ru-RU"/>
         </w:rPr>
       </w:pPr>
     </w:p>
@@ -5675,28 +5621,64 @@
           <w:rFonts w:ascii="Courier New" w:eastAsia="Times New Roman" w:hAnsi="Courier New" w:cs="Courier New"/>
           <w:color w:val="000000"/>
           <w:szCs w:val="28"/>
+          <w:lang w:val="en-US" w:eastAsia="ru-RU"/>
+        </w:rPr>
+      </w:pPr>
+      <w:proofErr w:type="gramStart"/>
+      <w:r>
+        <w:rPr>
+          <w:rFonts w:ascii="Courier New" w:eastAsia="Times New Roman" w:hAnsi="Courier New" w:cs="Courier New"/>
+          <w:color w:val="008000"/>
+          <w:szCs w:val="28"/>
+          <w:lang w:val="en-US" w:eastAsia="ru-RU"/>
+        </w:rPr>
+        <w:t>;</w:t>
+      </w:r>
+      <w:r>
+        <w:rPr>
+          <w:rFonts w:ascii="Courier New" w:eastAsia="Times New Roman" w:hAnsi="Courier New" w:cs="Courier New"/>
+          <w:color w:val="008000"/>
+          <w:szCs w:val="28"/>
           <w:lang w:eastAsia="ru-RU"/>
         </w:rPr>
-      </w:pPr>
-      <w:proofErr w:type="gramStart"/>
+        <w:t>еще</w:t>
+      </w:r>
+      <w:proofErr w:type="gramEnd"/>
       <w:r>
         <w:rPr>
           <w:rFonts w:ascii="Courier New" w:eastAsia="Times New Roman" w:hAnsi="Courier New" w:cs="Courier New"/>
           <w:color w:val="008000"/>
           <w:szCs w:val="28"/>
+          <w:lang w:val="en-US" w:eastAsia="ru-RU"/>
+        </w:rPr>
+        <w:t xml:space="preserve"> </w:t>
+      </w:r>
+      <w:r>
+        <w:rPr>
+          <w:rFonts w:ascii="Courier New" w:eastAsia="Times New Roman" w:hAnsi="Courier New" w:cs="Courier New"/>
+          <w:color w:val="008000"/>
+          <w:szCs w:val="28"/>
           <w:lang w:eastAsia="ru-RU"/>
         </w:rPr>
-        <w:t>;еще</w:t>
-      </w:r>
-      <w:proofErr w:type="gramEnd"/>
+        <w:t>один</w:t>
+      </w:r>
       <w:r>
         <w:rPr>
           <w:rFonts w:ascii="Courier New" w:eastAsia="Times New Roman" w:hAnsi="Courier New" w:cs="Courier New"/>
           <w:color w:val="008000"/>
           <w:szCs w:val="28"/>
+          <w:lang w:val="en-US" w:eastAsia="ru-RU"/>
+        </w:rPr>
+        <w:t xml:space="preserve"> </w:t>
+      </w:r>
+      <w:r>
+        <w:rPr>
+          <w:rFonts w:ascii="Courier New" w:eastAsia="Times New Roman" w:hAnsi="Courier New" w:cs="Courier New"/>
+          <w:color w:val="008000"/>
+          <w:szCs w:val="28"/>
           <w:lang w:eastAsia="ru-RU"/>
         </w:rPr>
-        <w:t xml:space="preserve"> один способ</w:t>
+        <w:t>способ</w:t>
       </w:r>
     </w:p>
     <w:p>
@@ -5722,6 +5704,7 @@
         </w:rPr>
         <w:t>(</w:t>
       </w:r>
+      <w:proofErr w:type="spellStart"/>
       <w:r>
         <w:rPr>
           <w:rFonts w:ascii="Courier New" w:eastAsia="Times New Roman" w:hAnsi="Courier New" w:cs="Courier New"/>
@@ -5733,6 +5716,7 @@
         </w:rPr>
         <w:t>defun</w:t>
       </w:r>
+      <w:proofErr w:type="spellEnd"/>
       <w:r>
         <w:rPr>
           <w:rFonts w:ascii="Courier New" w:eastAsia="Times New Roman" w:hAnsi="Courier New" w:cs="Courier New"/>
@@ -5753,6 +5737,7 @@
         </w:rPr>
         <w:t>(</w:t>
       </w:r>
+      <w:proofErr w:type="spellStart"/>
       <w:r>
         <w:rPr>
           <w:rFonts w:ascii="Courier New" w:eastAsia="Times New Roman" w:hAnsi="Courier New" w:cs="Courier New"/>
@@ -5762,6 +5747,7 @@
         </w:rPr>
         <w:t>lst</w:t>
       </w:r>
+      <w:proofErr w:type="spellEnd"/>
       <w:r>
         <w:rPr>
           <w:rFonts w:ascii="Courier New" w:eastAsia="Times New Roman" w:hAnsi="Courier New" w:cs="Courier New"/>
@@ -6390,8 +6376,6 @@
           <w:lang w:val="en-US" w:eastAsia="ru-RU"/>
         </w:rPr>
       </w:pPr>
-      <w:bookmarkStart w:id="0" w:name="_GoBack"/>
-      <w:bookmarkEnd w:id="0"/>
     </w:p>
     <w:sectPr>
       <w:pgSz w:w="11906" w:h="16838"/>
@@ -9201,7 +9185,7 @@
 </file>
 
 <file path=customXml/itemProps1.xml><?xml version="1.0" encoding="utf-8"?>
-<ds:datastoreItem xmlns:ds="http://schemas.openxmlformats.org/officeDocument/2006/customXml" ds:itemID="{BE31A6DD-2267-48FD-8172-915629E3E23B}">
+<ds:datastoreItem xmlns:ds="http://schemas.openxmlformats.org/officeDocument/2006/customXml" ds:itemID="{1CBAE7EC-4CA7-48F2-B3E1-58D5E4A11FEB}">
   <ds:schemaRefs>
     <ds:schemaRef ds:uri="http://schemas.openxmlformats.org/officeDocument/2006/bibliography"/>
   </ds:schemaRefs>
